--- a/Documents/Additional References.docx
+++ b/Documents/Additional References.docx
@@ -30,6 +30,13 @@
           <w:color w:val="000000" w:themeColor="text1"/>
         </w:rPr>
         <w:t xml:space="preserve"> chapter</w:t>
+      </w:r>
+      <w:r>
+        <w:rPr>
+          <w:rFonts w:ascii="Calibri" w:hAnsi="Calibri" w:cs="Calibri"/>
+          <w:color w:val="000000" w:themeColor="text1"/>
+        </w:rPr>
+        <w:t xml:space="preserve"> 19/03/2025</w:t>
       </w:r>
     </w:p>
     <w:p>
